--- a/threads文档.docx
+++ b/threads文档.docx
@@ -118,7 +118,7 @@
         </w:rPr>
         <w:t xml:space="preserve"> </w:t>
       </w:r>
-      <w:hyperlink r:id="rId6" w:history="1">
+      <w:hyperlink r:id="rId8" w:history="1">
         <w:r>
           <w:rPr>
             <w:rStyle w:val="a4"/>
@@ -135,11 +135,6 @@
       </w:hyperlink>
     </w:p>
     <w:p>
-      <w:pPr>
-        <w:rPr>
-          <w:rFonts w:hint="eastAsia"/>
-        </w:rPr>
-      </w:pPr>
       <w:r>
         <w:rPr>
           <w:rFonts w:hint="eastAsia"/>
@@ -308,47 +303,121 @@
         <w:t xml:space="preserve"> </w:t>
       </w:r>
       <w:r>
-        <w:t>struct thread</w:t>
-      </w:r>
-      <w:r>
+        <w:t xml:space="preserve">struct thread </w:t>
+      </w:r>
+      <w:r>
+        <w:rPr>
+          <w:rFonts w:hint="eastAsia"/>
+        </w:rPr>
+        <w:t>中添加：</w:t>
+      </w:r>
+    </w:p>
+    <w:p>
+      <w:r>
+        <w:rPr>
+          <w:rFonts w:hint="eastAsia"/>
+        </w:rPr>
+        <w:t xml:space="preserve">    </w:t>
+      </w:r>
+      <w:r>
+        <w:t xml:space="preserve">int64_t </w:t>
+      </w:r>
+      <w:proofErr w:type="spellStart"/>
+      <w:r>
+        <w:t>blocked_time</w:t>
+      </w:r>
+      <w:proofErr w:type="spellEnd"/>
+      <w:r>
+        <w:t>;</w:t>
+      </w:r>
+      <w:r>
+        <w:rPr>
+          <w:rFonts w:hint="eastAsia"/>
+        </w:rPr>
+        <w:t xml:space="preserve">      /*</w:t>
+      </w:r>
+      <w:r>
+        <w:rPr>
+          <w:rFonts w:hint="eastAsia"/>
+        </w:rPr>
+        <w:t>用于记录线程结束阻塞的时间</w:t>
+      </w:r>
+      <w:r>
+        <w:rPr>
+          <w:rFonts w:hint="eastAsia"/>
+        </w:rPr>
+        <w:t>*/</w:t>
+      </w:r>
+    </w:p>
+    <w:p>
+      <w:r>
+        <w:rPr>
+          <w:rFonts w:hint="eastAsia"/>
+        </w:rPr>
+        <w:t>添加</w:t>
+      </w:r>
+      <w:r>
+        <w:rPr>
+          <w:rFonts w:hint="eastAsia"/>
+        </w:rPr>
+        <w:t>了静态变量</w:t>
+      </w:r>
+      <w:r>
+        <w:rPr>
+          <w:rFonts w:hint="eastAsia"/>
+        </w:rPr>
+        <w:t>：</w:t>
+      </w:r>
+    </w:p>
+    <w:p>
+      <w:r>
+        <w:rPr>
+          <w:rFonts w:hint="eastAsia"/>
+        </w:rPr>
         <w:t xml:space="preserve"> </w:t>
       </w:r>
       <w:r>
-        <w:rPr>
-          <w:rFonts w:hint="eastAsia"/>
-        </w:rPr>
-        <w:t>中添加：</w:t>
-      </w:r>
-    </w:p>
-    <w:p>
-      <w:r>
-        <w:rPr>
-          <w:rFonts w:hint="eastAsia"/>
-        </w:rPr>
-        <w:t xml:space="preserve">    </w:t>
-      </w:r>
-      <w:r>
-        <w:t xml:space="preserve">int64_t </w:t>
+        <w:tab/>
+      </w:r>
+      <w:r>
+        <w:t xml:space="preserve">static struct list </w:t>
       </w:r>
       <w:proofErr w:type="spellStart"/>
       <w:r>
-        <w:t>blocked_time</w:t>
+        <w:t>blocked_list</w:t>
       </w:r>
       <w:proofErr w:type="spellEnd"/>
       <w:r>
-        <w:t>;</w:t>
-      </w:r>
-      <w:r>
-        <w:rPr>
-          <w:rFonts w:hint="eastAsia"/>
-        </w:rPr>
-        <w:t xml:space="preserve">      /*</w:t>
-      </w:r>
-      <w:r>
-        <w:rPr>
-          <w:rFonts w:hint="eastAsia"/>
-        </w:rPr>
-        <w:t>用于记录线程结束阻塞的时间</w:t>
+        <w:t xml:space="preserve">; </w:t>
+      </w:r>
+      <w:r>
+        <w:tab/>
+      </w:r>
+      <w:r>
+        <w:rPr>
+          <w:rFonts w:hint="eastAsia"/>
+        </w:rPr>
+        <w:t>/*</w:t>
+      </w:r>
+      <w:r>
+        <w:rPr>
+          <w:rFonts w:hint="eastAsia"/>
+        </w:rPr>
+        <w:t>用以维护一个阻塞</w:t>
+      </w:r>
+      <w:proofErr w:type="gramStart"/>
+      <w:r>
+        <w:rPr>
+          <w:rFonts w:hint="eastAsia"/>
+        </w:rPr>
+        <w:t>中进程</w:t>
+      </w:r>
+      <w:proofErr w:type="gramEnd"/>
+      <w:r>
+        <w:rPr>
+          <w:rFonts w:hint="eastAsia"/>
+        </w:rPr>
+        <w:t>的优先队列，阻塞结束时间较早的在前。</w:t>
       </w:r>
       <w:r>
         <w:rPr>
@@ -357,247 +426,146 @@
         <w:t>*/</w:t>
       </w:r>
     </w:p>
-    <w:p>
-      <w:r>
-        <w:rPr>
-          <w:rFonts w:hint="eastAsia"/>
-        </w:rPr>
-        <w:t>添加</w:t>
-      </w:r>
-      <w:r>
-        <w:rPr>
-          <w:rFonts w:hint="eastAsia"/>
-        </w:rPr>
-        <w:t>了静态变量</w:t>
-      </w:r>
-      <w:r>
-        <w:rPr>
-          <w:rFonts w:hint="eastAsia"/>
-        </w:rPr>
-        <w:t>：</w:t>
-      </w:r>
-    </w:p>
-    <w:p>
+    <w:p/>
+    <w:p>
+      <w:r>
+        <w:rPr>
+          <w:rFonts w:hint="eastAsia"/>
+        </w:rPr>
+        <w:t>---- ALGORITHMS ----</w:t>
+      </w:r>
+    </w:p>
+    <w:p/>
+    <w:p>
+      <w:r>
+        <w:rPr>
+          <w:rFonts w:hint="eastAsia"/>
+        </w:rPr>
+        <w:t xml:space="preserve">&gt;&gt; A2: Briefly describe what happens in a call to </w:t>
+      </w:r>
+      <w:proofErr w:type="spellStart"/>
+      <w:r>
+        <w:rPr>
+          <w:rFonts w:hint="eastAsia"/>
+        </w:rPr>
+        <w:t>timer_</w:t>
+      </w:r>
+      <w:proofErr w:type="gramStart"/>
+      <w:r>
+        <w:rPr>
+          <w:rFonts w:hint="eastAsia"/>
+        </w:rPr>
+        <w:t>sleep</w:t>
+      </w:r>
+      <w:proofErr w:type="spellEnd"/>
+      <w:r>
+        <w:rPr>
+          <w:rFonts w:hint="eastAsia"/>
+        </w:rPr>
+        <w:t>(</w:t>
+      </w:r>
+      <w:proofErr w:type="gramEnd"/>
+      <w:r>
+        <w:rPr>
+          <w:rFonts w:hint="eastAsia"/>
+        </w:rPr>
+        <w:t>),</w:t>
+      </w:r>
+    </w:p>
+    <w:p>
+      <w:r>
+        <w:rPr>
+          <w:rFonts w:hint="eastAsia"/>
+        </w:rPr>
+        <w:t>&gt;&gt; including the effects of the timer interrupt handler.</w:t>
+      </w:r>
+    </w:p>
+    <w:p>
+      <w:r>
+        <w:rPr>
+          <w:rFonts w:hint="eastAsia"/>
+        </w:rPr>
+        <w:t>当调用</w:t>
+      </w:r>
       <w:r>
         <w:rPr>
           <w:rFonts w:hint="eastAsia"/>
         </w:rPr>
         <w:t xml:space="preserve"> </w:t>
       </w:r>
-      <w:r>
-        <w:tab/>
-      </w:r>
-      <w:r>
-        <w:t xml:space="preserve">static struct list </w:t>
-      </w:r>
       <w:proofErr w:type="spellStart"/>
       <w:r>
-        <w:t>blocked_list</w:t>
+        <w:rPr>
+          <w:rFonts w:hint="eastAsia"/>
+        </w:rPr>
+        <w:t>time_sleep</w:t>
       </w:r>
       <w:proofErr w:type="spellEnd"/>
       <w:r>
-        <w:t xml:space="preserve">; </w:t>
-      </w:r>
-      <w:r>
-        <w:tab/>
-      </w:r>
-      <w:r>
-        <w:rPr>
-          <w:rFonts w:hint="eastAsia"/>
-        </w:rPr>
-        <w:t>/*</w:t>
-      </w:r>
-      <w:r>
-        <w:rPr>
-          <w:rFonts w:hint="eastAsia"/>
-        </w:rPr>
-        <w:t>用以维护一个阻塞</w:t>
-      </w:r>
-      <w:proofErr w:type="gramStart"/>
-      <w:r>
-        <w:rPr>
-          <w:rFonts w:hint="eastAsia"/>
-        </w:rPr>
-        <w:t>中进程</w:t>
-      </w:r>
-      <w:proofErr w:type="gramEnd"/>
-      <w:r>
-        <w:rPr>
-          <w:rFonts w:hint="eastAsia"/>
-        </w:rPr>
-        <w:t>的优先队列，阻塞结束时间较早的在前。</w:t>
-      </w:r>
-      <w:r>
-        <w:rPr>
-          <w:rFonts w:hint="eastAsia"/>
-        </w:rPr>
-        <w:t>*</w:t>
-      </w:r>
-      <w:bookmarkStart w:id="0" w:name="_GoBack"/>
-      <w:bookmarkEnd w:id="0"/>
-      <w:r>
-        <w:rPr>
-          <w:rFonts w:hint="eastAsia"/>
-        </w:rPr>
-        <w:t>/</w:t>
-      </w:r>
-    </w:p>
-    <w:p>
-      <w:pPr>
-        <w:rPr>
-          <w:rFonts w:hint="eastAsia"/>
-        </w:rPr>
-      </w:pPr>
-    </w:p>
-    <w:p>
-      <w:r>
-        <w:rPr>
-          <w:rFonts w:hint="eastAsia"/>
-        </w:rPr>
-        <w:t>---- ALGORITHMS ----</w:t>
-      </w:r>
-    </w:p>
-    <w:p/>
-    <w:p>
-      <w:r>
-        <w:rPr>
-          <w:rFonts w:hint="eastAsia"/>
-        </w:rPr>
-        <w:t xml:space="preserve">&gt;&gt; A2: Briefly describe what happens in a call to </w:t>
+        <w:rPr>
+          <w:rFonts w:hint="eastAsia"/>
+        </w:rPr>
+        <w:t>()</w:t>
+      </w:r>
+      <w:r>
+        <w:t xml:space="preserve"> </w:t>
+      </w:r>
+      <w:r>
+        <w:rPr>
+          <w:rFonts w:hint="eastAsia"/>
+        </w:rPr>
+        <w:t>后，首先判断参数</w:t>
+      </w:r>
+      <w:r>
+        <w:rPr>
+          <w:rFonts w:hint="eastAsia"/>
+        </w:rPr>
+        <w:t xml:space="preserve"> ticks</w:t>
+      </w:r>
+      <w:r>
+        <w:t xml:space="preserve"> </w:t>
+      </w:r>
+      <w:r>
+        <w:rPr>
+          <w:rFonts w:hint="eastAsia"/>
+        </w:rPr>
+        <w:t>是否非负，若</w:t>
+      </w:r>
+      <w:r>
+        <w:rPr>
+          <w:rFonts w:hint="eastAsia"/>
+        </w:rPr>
+        <w:t xml:space="preserve"> </w:t>
+      </w:r>
+      <w:r>
+        <w:t xml:space="preserve">ticks </w:t>
+      </w:r>
+      <w:r>
+        <w:rPr>
+          <w:rFonts w:hint="eastAsia"/>
+        </w:rPr>
+        <w:t>非法则直接返回</w:t>
+      </w:r>
+    </w:p>
+    <w:p>
+      <w:r>
+        <w:rPr>
+          <w:rFonts w:hint="eastAsia"/>
+        </w:rPr>
+        <w:t>然后断言当前未屏蔽中断，接着调用</w:t>
+      </w:r>
+      <w:r>
+        <w:rPr>
+          <w:rFonts w:hint="eastAsia"/>
+        </w:rPr>
+        <w:t xml:space="preserve"> </w:t>
       </w:r>
       <w:proofErr w:type="spellStart"/>
       <w:r>
-        <w:rPr>
-          <w:rFonts w:hint="eastAsia"/>
-        </w:rPr>
-        <w:t>timer_</w:t>
-      </w:r>
-      <w:proofErr w:type="gramStart"/>
-      <w:r>
-        <w:rPr>
-          <w:rFonts w:hint="eastAsia"/>
-        </w:rPr>
-        <w:t>sleep</w:t>
+        <w:t>thread_sleep</w:t>
       </w:r>
       <w:proofErr w:type="spellEnd"/>
       <w:r>
-        <w:rPr>
-          <w:rFonts w:hint="eastAsia"/>
-        </w:rPr>
-        <w:t>(</w:t>
-      </w:r>
-      <w:proofErr w:type="gramEnd"/>
-      <w:r>
-        <w:rPr>
-          <w:rFonts w:hint="eastAsia"/>
-        </w:rPr>
-        <w:t>),</w:t>
-      </w:r>
-    </w:p>
-    <w:p>
-      <w:pPr>
-        <w:rPr>
-          <w:rFonts w:hint="eastAsia"/>
-        </w:rPr>
-      </w:pPr>
-      <w:r>
-        <w:rPr>
-          <w:rFonts w:hint="eastAsia"/>
-        </w:rPr>
-        <w:t>&gt;&gt; including the effects of the timer interrupt handler.</w:t>
-      </w:r>
-    </w:p>
-    <w:p>
-      <w:r>
-        <w:rPr>
-          <w:rFonts w:hint="eastAsia"/>
-        </w:rPr>
-        <w:t>当调用</w:t>
-      </w:r>
-      <w:r>
-        <w:rPr>
-          <w:rFonts w:hint="eastAsia"/>
-        </w:rPr>
-        <w:t xml:space="preserve"> </w:t>
-      </w:r>
-      <w:proofErr w:type="spellStart"/>
-      <w:r>
-        <w:rPr>
-          <w:rFonts w:hint="eastAsia"/>
-        </w:rPr>
-        <w:t>time_sleep</w:t>
-      </w:r>
-      <w:proofErr w:type="spellEnd"/>
-      <w:r>
-        <w:rPr>
-          <w:rFonts w:hint="eastAsia"/>
-        </w:rPr>
-        <w:t>()</w:t>
-      </w:r>
-      <w:r>
-        <w:t xml:space="preserve"> </w:t>
-      </w:r>
-      <w:r>
-        <w:rPr>
-          <w:rFonts w:hint="eastAsia"/>
-        </w:rPr>
-        <w:t>后，首先判断参数</w:t>
-      </w:r>
-      <w:r>
-        <w:rPr>
-          <w:rFonts w:hint="eastAsia"/>
-        </w:rPr>
-        <w:t xml:space="preserve"> ticks</w:t>
-      </w:r>
-      <w:r>
-        <w:t xml:space="preserve"> </w:t>
-      </w:r>
-      <w:r>
-        <w:rPr>
-          <w:rFonts w:hint="eastAsia"/>
-        </w:rPr>
-        <w:t>是否非负，若</w:t>
-      </w:r>
-      <w:r>
-        <w:rPr>
-          <w:rFonts w:hint="eastAsia"/>
-        </w:rPr>
-        <w:t xml:space="preserve"> </w:t>
-      </w:r>
-      <w:r>
-        <w:t xml:space="preserve">ticks </w:t>
-      </w:r>
-      <w:r>
-        <w:rPr>
-          <w:rFonts w:hint="eastAsia"/>
-        </w:rPr>
-        <w:t>非法则直接返回</w:t>
-      </w:r>
-    </w:p>
-    <w:p>
-      <w:pPr>
-        <w:rPr>
-          <w:rFonts w:hint="eastAsia"/>
-        </w:rPr>
-      </w:pPr>
-      <w:r>
-        <w:rPr>
-          <w:rFonts w:hint="eastAsia"/>
-        </w:rPr>
-        <w:t>然后断言当前未屏蔽中断，接着调用</w:t>
-      </w:r>
-      <w:r>
-        <w:rPr>
-          <w:rFonts w:hint="eastAsia"/>
-        </w:rPr>
-        <w:t xml:space="preserve"> </w:t>
-      </w:r>
-      <w:proofErr w:type="spellStart"/>
-      <w:r>
-        <w:t>thread_sleep</w:t>
-      </w:r>
-      <w:proofErr w:type="spellEnd"/>
-      <w:r>
         <w:t xml:space="preserve">() </w:t>
       </w:r>
       <w:r>
@@ -608,11 +576,6 @@
       </w:r>
     </w:p>
     <w:p>
-      <w:pPr>
-        <w:rPr>
-          <w:rFonts w:hint="eastAsia"/>
-        </w:rPr>
-      </w:pPr>
       <w:r>
         <w:rPr>
           <w:rFonts w:hint="eastAsia"/>
@@ -709,11 +672,6 @@
       </w:r>
     </w:p>
     <w:p>
-      <w:pPr>
-        <w:rPr>
-          <w:rFonts w:hint="eastAsia"/>
-        </w:rPr>
-      </w:pPr>
       <w:r>
         <w:rPr>
           <w:rFonts w:hint="eastAsia"/>
@@ -761,19 +719,8 @@
         <w:t>最后恢复中断</w:t>
       </w:r>
     </w:p>
-    <w:p>
-      <w:pPr>
-        <w:rPr>
-          <w:rFonts w:hint="eastAsia"/>
-        </w:rPr>
-      </w:pPr>
-    </w:p>
-    <w:p>
-      <w:pPr>
-        <w:rPr>
-          <w:rFonts w:hint="eastAsia"/>
-        </w:rPr>
-      </w:pPr>
+    <w:p/>
+    <w:p>
       <w:r>
         <w:rPr>
           <w:rFonts w:hint="eastAsia"/>
@@ -856,13 +803,7 @@
         <w:t>，把已经休息够的线程移出队列并解除其阻塞。</w:t>
       </w:r>
     </w:p>
-    <w:p>
-      <w:pPr>
-        <w:rPr>
-          <w:rFonts w:hint="eastAsia"/>
-        </w:rPr>
-      </w:pPr>
-    </w:p>
+    <w:p/>
     <w:p>
       <w:r>
         <w:rPr>
@@ -880,11 +821,6 @@
       </w:r>
     </w:p>
     <w:p>
-      <w:pPr>
-        <w:rPr>
-          <w:rFonts w:hint="eastAsia"/>
-        </w:rPr>
-      </w:pPr>
       <w:r>
         <w:rPr>
           <w:rFonts w:hint="eastAsia"/>
@@ -946,13 +882,7 @@
         <w:t>遍历。</w:t>
       </w:r>
     </w:p>
-    <w:p>
-      <w:pPr>
-        <w:rPr>
-          <w:rFonts w:hint="eastAsia"/>
-        </w:rPr>
-      </w:pPr>
-    </w:p>
+    <w:p/>
     <w:p>
       <w:r>
         <w:rPr>
@@ -1006,6 +936,42 @@
         <w:t>) simultaneously?</w:t>
       </w:r>
     </w:p>
+    <w:p>
+      <w:pPr>
+        <w:rPr>
+          <w:rFonts w:hint="eastAsia"/>
+        </w:rPr>
+      </w:pPr>
+      <w:r>
+        <w:rPr>
+          <w:rFonts w:hint="eastAsia"/>
+        </w:rPr>
+        <w:t>对列表</w:t>
+      </w:r>
+      <w:r>
+        <w:t xml:space="preserve"> </w:t>
+      </w:r>
+      <w:proofErr w:type="spellStart"/>
+      <w:r>
+        <w:rPr>
+          <w:rFonts w:hint="eastAsia"/>
+        </w:rPr>
+        <w:t>b</w:t>
+      </w:r>
+      <w:r>
+        <w:t>locked_list</w:t>
+      </w:r>
+      <w:proofErr w:type="spellEnd"/>
+      <w:r>
+        <w:t xml:space="preserve"> </w:t>
+      </w:r>
+      <w:r>
+        <w:rPr>
+          <w:rFonts w:hint="eastAsia"/>
+        </w:rPr>
+        <w:t>的插入和移出操作都在屏蔽中断后进行以避免竞争条件。</w:t>
+      </w:r>
+    </w:p>
     <w:p/>
     <w:p>
       <w:r>
@@ -1051,6 +1017,33 @@
         <w:t>)?</w:t>
       </w:r>
     </w:p>
+    <w:p>
+      <w:pPr>
+        <w:rPr>
+          <w:rFonts w:hint="eastAsia"/>
+        </w:rPr>
+      </w:pPr>
+      <w:r>
+        <w:rPr>
+          <w:rFonts w:hint="eastAsia"/>
+        </w:rPr>
+        <w:t>在执行</w:t>
+      </w:r>
+      <w:proofErr w:type="spellStart"/>
+      <w:r>
+        <w:t>timer_sleep</w:t>
+      </w:r>
+      <w:proofErr w:type="spellEnd"/>
+      <w:r>
+        <w:t>()</w:t>
+      </w:r>
+      <w:r>
+        <w:rPr>
+          <w:rFonts w:hint="eastAsia"/>
+        </w:rPr>
+        <w:t>时，中断被屏蔽，避免了竞争条件。</w:t>
+      </w:r>
+    </w:p>
     <w:p/>
     <w:p>
       <w:r>
@@ -1078,10 +1071,168 @@
       </w:r>
     </w:p>
     <w:p>
-      <w:pPr>
-        <w:widowControl/>
-        <w:jc w:val="left"/>
-      </w:pPr>
+      <w:r>
+        <w:rPr>
+          <w:rFonts w:hint="eastAsia"/>
+        </w:rPr>
+        <w:t>最初直接的想法是</w:t>
+      </w:r>
+      <w:r>
+        <w:rPr>
+          <w:rFonts w:hint="eastAsia"/>
+        </w:rPr>
+        <w:t>要使得当前进程被暂停并在</w:t>
+      </w:r>
+      <w:r>
+        <w:rPr>
+          <w:rFonts w:hint="eastAsia"/>
+        </w:rPr>
+        <w:t>t</w:t>
+      </w:r>
+      <w:r>
+        <w:t>ick</w:t>
+      </w:r>
+      <w:proofErr w:type="gramStart"/>
+      <w:r>
+        <w:rPr>
+          <w:rFonts w:hint="eastAsia"/>
+        </w:rPr>
+        <w:t>个</w:t>
+      </w:r>
+      <w:proofErr w:type="gramEnd"/>
+      <w:r>
+        <w:rPr>
+          <w:rFonts w:hint="eastAsia"/>
+        </w:rPr>
+        <w:t>时钟周期后重新启动执行，则首先得记录下</w:t>
+      </w:r>
+      <w:r>
+        <w:t>tick</w:t>
+      </w:r>
+      <w:r>
+        <w:rPr>
+          <w:rFonts w:hint="eastAsia"/>
+        </w:rPr>
+        <w:t>，然后将当前进程阻塞，将资源让出。并且在每个时钟周期检查是否要恢复进程。</w:t>
+      </w:r>
+    </w:p>
+    <w:p>
+      <w:pPr>
+        <w:rPr>
+          <w:rFonts w:hint="eastAsia"/>
+        </w:rPr>
+      </w:pPr>
+      <w:r>
+        <w:rPr>
+          <w:rFonts w:hint="eastAsia"/>
+        </w:rPr>
+        <w:t>一开始设计时是直接在每个时间中断时检查所有进</w:t>
+      </w:r>
+      <w:r>
+        <w:rPr>
+          <w:rFonts w:hint="eastAsia"/>
+        </w:rPr>
+        <w:t>程</w:t>
+      </w:r>
+      <w:r>
+        <w:rPr>
+          <w:rFonts w:hint="eastAsia"/>
+        </w:rPr>
+        <w:t>的</w:t>
+      </w:r>
+      <w:r>
+        <w:rPr>
+          <w:rFonts w:hint="eastAsia"/>
+        </w:rPr>
+        <w:t xml:space="preserve"> </w:t>
+      </w:r>
+      <w:proofErr w:type="spellStart"/>
+      <w:r>
+        <w:t>blocked_time</w:t>
+      </w:r>
+      <w:proofErr w:type="spellEnd"/>
+      <w:r>
+        <w:t xml:space="preserve"> </w:t>
+      </w:r>
+      <w:r>
+        <w:rPr>
+          <w:rFonts w:hint="eastAsia"/>
+        </w:rPr>
+        <w:t>以判断是否要恢复其继续执行。后来考虑到每次遍历所有进程是一种低效的做法，于是参考</w:t>
+      </w:r>
+      <w:r>
+        <w:t xml:space="preserve"> </w:t>
+      </w:r>
+      <w:proofErr w:type="spellStart"/>
+      <w:r>
+        <w:t>ready_list</w:t>
+      </w:r>
+      <w:proofErr w:type="spellEnd"/>
+      <w:r>
+        <w:t xml:space="preserve"> </w:t>
+      </w:r>
+      <w:r>
+        <w:rPr>
+          <w:rFonts w:hint="eastAsia"/>
+        </w:rPr>
+        <w:t>维护了一个</w:t>
+      </w:r>
+      <w:r>
+        <w:rPr>
+          <w:rFonts w:hint="eastAsia"/>
+        </w:rPr>
+        <w:t>有序列表</w:t>
+      </w:r>
+      <w:r>
+        <w:rPr>
+          <w:rFonts w:hint="eastAsia"/>
+        </w:rPr>
+        <w:t xml:space="preserve"> </w:t>
+      </w:r>
+      <w:proofErr w:type="spellStart"/>
+      <w:r>
+        <w:rPr>
+          <w:rFonts w:hint="eastAsia"/>
+        </w:rPr>
+        <w:t>b</w:t>
+      </w:r>
+      <w:r>
+        <w:t>locked_list</w:t>
+      </w:r>
+      <w:proofErr w:type="spellEnd"/>
+      <w:r>
+        <w:rPr>
+          <w:rFonts w:hint="eastAsia"/>
+        </w:rPr>
+        <w:t>，用以记录被阻塞的进程。这样在每个时间中断时就无需遍历所有进程而只需要遍历</w:t>
+      </w:r>
+      <w:proofErr w:type="spellStart"/>
+      <w:r>
+        <w:rPr>
+          <w:rFonts w:hint="eastAsia"/>
+        </w:rPr>
+        <w:t>b</w:t>
+      </w:r>
+      <w:r>
+        <w:t>locked_list</w:t>
+      </w:r>
+      <w:proofErr w:type="spellEnd"/>
+      <w:r>
+        <w:rPr>
+          <w:rFonts w:hint="eastAsia"/>
+        </w:rPr>
+        <w:t>，当</w:t>
+      </w:r>
+      <w:r>
+        <w:rPr>
+          <w:rFonts w:hint="eastAsia"/>
+        </w:rPr>
+        <w:t>遍历到第一个无需唤醒的进程时即可结束遍历，提高了执行效率。</w:t>
+      </w:r>
+      <w:bookmarkStart w:id="0" w:name="_GoBack"/>
+      <w:bookmarkEnd w:id="0"/>
+    </w:p>
+    <w:p>
       <w:r>
         <w:br w:type="page"/>
       </w:r>
@@ -14720,6 +14871,44 @@
     </w:sectPr>
   </w:body>
 </w:document>
+</file>
+
+<file path=word/endnotes.xml><?xml version="1.0" encoding="utf-8"?>
+<w:endnotes xmlns:wpc="http://schemas.microsoft.com/office/word/2010/wordprocessingCanvas" xmlns:cx="http://schemas.microsoft.com/office/drawing/2014/chartex" xmlns:cx1="http://schemas.microsoft.com/office/drawing/2015/9/8/chartex" xmlns:cx2="http://schemas.microsoft.com/office/drawing/2015/10/21/chartex" xmlns:cx3="http://schemas.microsoft.com/office/drawing/2016/5/9/chartex" xmlns:cx4="http://schemas.microsoft.com/office/drawing/2016/5/10/chartex" xmlns:cx5="http://schemas.microsoft.com/office/drawing/2016/5/11/chartex" xmlns:cx6="http://schemas.microsoft.com/office/drawing/2016/5/12/chartex" xmlns:cx7="http://schemas.microsoft.com/office/drawing/2016/5/13/chartex" xmlns:cx8="http://schemas.microsoft.com/office/drawing/2016/5/14/chartex" xmlns:mc="http://schemas.openxmlformats.org/markup-compatibility/2006" xmlns:aink="http://schemas.microsoft.com/office/drawing/2016/ink" xmlns:am3d="http://schemas.microsoft.com/office/drawing/2017/model3d" xmlns:o="urn:schemas-microsoft-com:office:office" xmlns:r="http://schemas.openxmlformats.org/officeDocument/2006/relationships" xmlns:m="http://schemas.openxmlformats.org/officeDocument/2006/math" xmlns:v="urn:schemas-microsoft-com:vml" xmlns:wp14="http://schemas.microsoft.com/office/word/2010/wordprocessingDrawing" xmlns:wp="http://schemas.openxmlformats.org/drawingml/2006/wordprocessingDrawing" xmlns:w10="urn:schemas-microsoft-com:office:word" xmlns:w="http://schemas.openxmlformats.org/wordprocessingml/2006/main" xmlns:w14="http://schemas.microsoft.com/office/word/2010/wordml" xmlns:w15="http://schemas.microsoft.com/office/word/2012/wordml" xmlns:w16cid="http://schemas.microsoft.com/office/word/2016/wordml/cid" xmlns:w16se="http://schemas.microsoft.com/office/word/2015/wordml/symex" xmlns:wpg="http://schemas.microsoft.com/office/word/2010/wordprocessingGroup" xmlns:wpi="http://schemas.microsoft.com/office/word/2010/wordprocessingInk" xmlns:wne="http://schemas.microsoft.com/office/word/2006/wordml" xmlns:wps="http://schemas.microsoft.com/office/word/2010/wordprocessingShape" mc:Ignorable="w14 w15 w16se w16cid wp14">
+  <w:endnote w:type="separator" w:id="-1">
+    <w:p>
+      <w:r>
+        <w:separator/>
+      </w:r>
+    </w:p>
+  </w:endnote>
+  <w:endnote w:type="continuationSeparator" w:id="0">
+    <w:p>
+      <w:r>
+        <w:continuationSeparator/>
+      </w:r>
+    </w:p>
+  </w:endnote>
+</w:endnotes>
+</file>
+
+<file path=word/footnotes.xml><?xml version="1.0" encoding="utf-8"?>
+<w:footnotes xmlns:wpc="http://schemas.microsoft.com/office/word/2010/wordprocessingCanvas" xmlns:cx="http://schemas.microsoft.com/office/drawing/2014/chartex" xmlns:cx1="http://schemas.microsoft.com/office/drawing/2015/9/8/chartex" xmlns:cx2="http://schemas.microsoft.com/office/drawing/2015/10/21/chartex" xmlns:cx3="http://schemas.microsoft.com/office/drawing/2016/5/9/chartex" xmlns:cx4="http://schemas.microsoft.com/office/drawing/2016/5/10/chartex" xmlns:cx5="http://schemas.microsoft.com/office/drawing/2016/5/11/chartex" xmlns:cx6="http://schemas.microsoft.com/office/drawing/2016/5/12/chartex" xmlns:cx7="http://schemas.microsoft.com/office/drawing/2016/5/13/chartex" xmlns:cx8="http://schemas.microsoft.com/office/drawing/2016/5/14/chartex" xmlns:mc="http://schemas.openxmlformats.org/markup-compatibility/2006" xmlns:aink="http://schemas.microsoft.com/office/drawing/2016/ink" xmlns:am3d="http://schemas.microsoft.com/office/drawing/2017/model3d" xmlns:o="urn:schemas-microsoft-com:office:office" xmlns:r="http://schemas.openxmlformats.org/officeDocument/2006/relationships" xmlns:m="http://schemas.openxmlformats.org/officeDocument/2006/math" xmlns:v="urn:schemas-microsoft-com:vml" xmlns:wp14="http://schemas.microsoft.com/office/word/2010/wordprocessingDrawing" xmlns:wp="http://schemas.openxmlformats.org/drawingml/2006/wordprocessingDrawing" xmlns:w10="urn:schemas-microsoft-com:office:word" xmlns:w="http://schemas.openxmlformats.org/wordprocessingml/2006/main" xmlns:w14="http://schemas.microsoft.com/office/word/2010/wordml" xmlns:w15="http://schemas.microsoft.com/office/word/2012/wordml" xmlns:w16cid="http://schemas.microsoft.com/office/word/2016/wordml/cid" xmlns:w16se="http://schemas.microsoft.com/office/word/2015/wordml/symex" xmlns:wpg="http://schemas.microsoft.com/office/word/2010/wordprocessingGroup" xmlns:wpi="http://schemas.microsoft.com/office/word/2010/wordprocessingInk" xmlns:wne="http://schemas.microsoft.com/office/word/2006/wordml" xmlns:wps="http://schemas.microsoft.com/office/word/2010/wordprocessingShape" mc:Ignorable="w14 w15 w16se w16cid wp14">
+  <w:footnote w:type="separator" w:id="-1">
+    <w:p>
+      <w:r>
+        <w:separator/>
+      </w:r>
+    </w:p>
+  </w:footnote>
+  <w:footnote w:type="continuationSeparator" w:id="0">
+    <w:p>
+      <w:r>
+        <w:continuationSeparator/>
+      </w:r>
+    </w:p>
+  </w:footnote>
+</w:footnotes>
 </file>
 
 <file path=word/numbering.xml><?xml version="1.0" encoding="utf-8"?>
@@ -15160,6 +15349,69 @@
       <w:shd w:val="clear" w:color="auto" w:fill="E1DFDD"/>
     </w:rPr>
   </w:style>
+  <w:style w:type="paragraph" w:styleId="a6">
+    <w:name w:val="header"/>
+    <w:basedOn w:val="a"/>
+    <w:link w:val="a7"/>
+    <w:rsid w:val="003E3F53"/>
+    <w:pPr>
+      <w:pBdr>
+        <w:bottom w:val="single" w:sz="6" w:space="1" w:color="auto"/>
+      </w:pBdr>
+      <w:tabs>
+        <w:tab w:val="center" w:pos="4153"/>
+        <w:tab w:val="right" w:pos="8306"/>
+      </w:tabs>
+      <w:snapToGrid w:val="0"/>
+      <w:jc w:val="center"/>
+    </w:pPr>
+    <w:rPr>
+      <w:sz w:val="18"/>
+      <w:szCs w:val="18"/>
+    </w:rPr>
+  </w:style>
+  <w:style w:type="character" w:customStyle="1" w:styleId="a7">
+    <w:name w:val="页眉 字符"/>
+    <w:basedOn w:val="a0"/>
+    <w:link w:val="a6"/>
+    <w:rsid w:val="003E3F53"/>
+    <w:rPr>
+      <w:rFonts w:asciiTheme="minorHAnsi" w:eastAsiaTheme="minorEastAsia" w:hAnsiTheme="minorHAnsi" w:cstheme="minorBidi"/>
+      <w:kern w:val="2"/>
+      <w:sz w:val="18"/>
+      <w:szCs w:val="18"/>
+    </w:rPr>
+  </w:style>
+  <w:style w:type="paragraph" w:styleId="a8">
+    <w:name w:val="footer"/>
+    <w:basedOn w:val="a"/>
+    <w:link w:val="a9"/>
+    <w:rsid w:val="003E3F53"/>
+    <w:pPr>
+      <w:tabs>
+        <w:tab w:val="center" w:pos="4153"/>
+        <w:tab w:val="right" w:pos="8306"/>
+      </w:tabs>
+      <w:snapToGrid w:val="0"/>
+      <w:jc w:val="left"/>
+    </w:pPr>
+    <w:rPr>
+      <w:sz w:val="18"/>
+      <w:szCs w:val="18"/>
+    </w:rPr>
+  </w:style>
+  <w:style w:type="character" w:customStyle="1" w:styleId="a9">
+    <w:name w:val="页脚 字符"/>
+    <w:basedOn w:val="a0"/>
+    <w:link w:val="a8"/>
+    <w:rsid w:val="003E3F53"/>
+    <w:rPr>
+      <w:rFonts w:asciiTheme="minorHAnsi" w:eastAsiaTheme="minorEastAsia" w:hAnsiTheme="minorHAnsi" w:cstheme="minorBidi"/>
+      <w:kern w:val="2"/>
+      <w:sz w:val="18"/>
+      <w:szCs w:val="18"/>
+    </w:rPr>
+  </w:style>
 </w:styles>
 </file>
 
